--- a/quiz/Moodle_MCQ_Template_New_2020-Demo_21march.docx
+++ b/quiz/Moodle_MCQ_Template_New_2020-Demo_21march.docx
@@ -1,6 +1,6 @@
 
 <file path=word/document.xml><?xml version="1.0" encoding="utf-8"?>
-<w:document xmlns:wpc="http://schemas.microsoft.com/office/word/2010/wordprocessingCanvas" xmlns:cx="http://schemas.microsoft.com/office/drawing/2014/chartex" xmlns:cx1="http://schemas.microsoft.com/office/drawing/2015/9/8/chartex" xmlns:cx2="http://schemas.microsoft.com/office/drawing/2015/10/21/chartex" xmlns:cx3="http://schemas.microsoft.com/office/drawing/2016/5/9/chartex" xmlns:cx4="http://schemas.microsoft.com/office/drawing/2016/5/10/chartex" xmlns:cx5="http://schemas.microsoft.com/office/drawing/2016/5/11/chartex" xmlns:cx6="http://schemas.microsoft.com/office/drawing/2016/5/12/chartex" xmlns:cx7="http://schemas.microsoft.com/office/drawing/2016/5/13/chartex" xmlns:cx8="http://schemas.microsoft.com/office/drawing/2016/5/14/chartex" xmlns:mc="http://schemas.openxmlformats.org/markup-compatibility/2006" xmlns:aink="http://schemas.microsoft.com/office/drawing/2016/ink" xmlns:am3d="http://schemas.microsoft.com/office/drawing/2017/model3d" xmlns:o="urn:schemas-microsoft-com:office:office" xmlns:r="http://schemas.openxmlformats.org/officeDocument/2006/relationships" xmlns:m="http://schemas.openxmlformats.org/officeDocument/2006/math" xmlns:v="urn:schemas-microsoft-com:vml" xmlns:wp14="http://schemas.microsoft.com/office/word/2010/wordprocessingDrawing" xmlns:wp="http://schemas.openxmlformats.org/drawingml/2006/wordprocessingDrawing" xmlns:w10="urn:schemas-microsoft-com:office:word" xmlns:w="http://schemas.openxmlformats.org/wordprocessingml/2006/main" xmlns:w14="http://schemas.microsoft.com/office/word/2010/wordml" xmlns:w15="http://schemas.microsoft.com/office/word/2012/wordml" xmlns:w16cex="http://schemas.microsoft.com/office/word/2018/wordml/cex" xmlns:w16cid="http://schemas.microsoft.com/office/word/2016/wordml/cid" xmlns:w16="http://schemas.microsoft.com/office/word/2018/wordml" xmlns:w16sdtdh="http://schemas.microsoft.com/office/word/2020/wordml/sdtdatahash" xmlns:w16se="http://schemas.microsoft.com/office/word/2015/wordml/symex" xmlns:wpg="http://schemas.microsoft.com/office/word/2010/wordprocessingGroup" xmlns:wpi="http://schemas.microsoft.com/office/word/2010/wordprocessingInk" xmlns:wne="http://schemas.microsoft.com/office/word/2006/wordml" xmlns:wps="http://schemas.microsoft.com/office/word/2010/wordprocessingShape" mc:Ignorable="w14 w15 w16se w16cid w16 w16cex w16sdtdh wp14">
+<w:document xmlns:wpc="http://schemas.microsoft.com/office/word/2010/wordprocessingCanvas" xmlns:cx="http://schemas.microsoft.com/office/drawing/2014/chartex" xmlns:cx1="http://schemas.microsoft.com/office/drawing/2015/9/8/chartex" xmlns:cx2="http://schemas.microsoft.com/office/drawing/2015/10/21/chartex" xmlns:cx3="http://schemas.microsoft.com/office/drawing/2016/5/9/chartex" xmlns:cx4="http://schemas.microsoft.com/office/drawing/2016/5/10/chartex" xmlns:cx5="http://schemas.microsoft.com/office/drawing/2016/5/11/chartex" xmlns:cx6="http://schemas.microsoft.com/office/drawing/2016/5/12/chartex" xmlns:cx7="http://schemas.microsoft.com/office/drawing/2016/5/13/chartex" xmlns:cx8="http://schemas.microsoft.com/office/drawing/2016/5/14/chartex" xmlns:mc="http://schemas.openxmlformats.org/markup-compatibility/2006" xmlns:aink="http://schemas.microsoft.com/office/drawing/2016/ink" xmlns:am3d="http://schemas.microsoft.com/office/drawing/2017/model3d" xmlns:o="urn:schemas-microsoft-com:office:office" xmlns:oel="http://schemas.microsoft.com/office/2019/extlst" xmlns:r="http://schemas.openxmlformats.org/officeDocument/2006/relationships" xmlns:m="http://schemas.openxmlformats.org/officeDocument/2006/math" xmlns:v="urn:schemas-microsoft-com:vml" xmlns:wp14="http://schemas.microsoft.com/office/word/2010/wordprocessingDrawing" xmlns:wp="http://schemas.openxmlformats.org/drawingml/2006/wordprocessingDrawing" xmlns:w10="urn:schemas-microsoft-com:office:word" xmlns:w="http://schemas.openxmlformats.org/wordprocessingml/2006/main" xmlns:w14="http://schemas.microsoft.com/office/word/2010/wordml" xmlns:w15="http://schemas.microsoft.com/office/word/2012/wordml" xmlns:w16cex="http://schemas.microsoft.com/office/word/2018/wordml/cex" xmlns:w16cid="http://schemas.microsoft.com/office/word/2016/wordml/cid" xmlns:w16="http://schemas.microsoft.com/office/word/2018/wordml" xmlns:w16sdtdh="http://schemas.microsoft.com/office/word/2020/wordml/sdtdatahash" xmlns:w16se="http://schemas.microsoft.com/office/word/2015/wordml/symex" xmlns:wpg="http://schemas.microsoft.com/office/word/2010/wordprocessingGroup" xmlns:wpi="http://schemas.microsoft.com/office/word/2010/wordprocessingInk" xmlns:wne="http://schemas.microsoft.com/office/word/2006/wordml" xmlns:wps="http://schemas.microsoft.com/office/word/2010/wordprocessingShape" mc:Ignorable="w14 w15 w16se w16cid w16 w16cex w16sdtdh wp14">
   <w:body>
     <w:p>
       <w:pPr>
@@ -73,6 +73,8 @@
         </w:rPr>
         <w:t xml:space="preserve"> </w:t>
       </w:r>
+      <w:proofErr w:type="spellStart"/>
+      <w:proofErr w:type="gramStart"/>
       <w:r>
         <w:rPr>
           <w:color w:val="000000" w:themeColor="text1"/>
@@ -81,6 +83,8 @@
         </w:rPr>
         <w:t>SE,Easy</w:t>
       </w:r>
+      <w:proofErr w:type="spellEnd"/>
+      <w:proofErr w:type="gramEnd"/>
     </w:p>
     <w:tbl>
       <w:tblPr>
@@ -826,7 +830,7 @@
                 <w:rFonts w:ascii="Arial" w:hAnsi="Arial" w:cs="Arial"/>
                 <w:i/>
               </w:rPr>
-              <w:t>100</w:t>
+              <w:t>0</w:t>
             </w:r>
           </w:p>
         </w:tc>
@@ -2026,7 +2030,17 @@
           <w:sz w:val="20"/>
           <w:szCs w:val="20"/>
         </w:rPr>
-        <w:t xml:space="preserve"> SE,</w:t>
+        <w:t xml:space="preserve"> </w:t>
+      </w:r>
+      <w:proofErr w:type="spellStart"/>
+      <w:proofErr w:type="gramStart"/>
+      <w:r>
+        <w:rPr>
+          <w:color w:val="000000" w:themeColor="text1"/>
+          <w:sz w:val="20"/>
+          <w:szCs w:val="20"/>
+        </w:rPr>
+        <w:t>SE,</w:t>
       </w:r>
       <w:r>
         <w:rPr>
@@ -2036,6 +2050,8 @@
         </w:rPr>
         <w:t>Difficult</w:t>
       </w:r>
+      <w:proofErr w:type="spellEnd"/>
+      <w:proofErr w:type="gramEnd"/>
     </w:p>
     <w:tbl>
       <w:tblPr>
@@ -2928,7 +2944,7 @@
                 <w:sz w:val="20"/>
                 <w:szCs w:val="20"/>
               </w:rPr>
-              <w:t>100</w:t>
+              <w:t>0</w:t>
             </w:r>
           </w:p>
         </w:tc>
@@ -4048,6 +4064,8 @@
         </w:rPr>
         <w:t xml:space="preserve"> </w:t>
       </w:r>
+      <w:proofErr w:type="spellStart"/>
+      <w:proofErr w:type="gramStart"/>
       <w:r>
         <w:rPr>
           <w:color w:val="000000" w:themeColor="text1"/>
@@ -4064,6 +4082,8 @@
         </w:rPr>
         <w:t>Difficult</w:t>
       </w:r>
+      <w:proofErr w:type="spellEnd"/>
+      <w:proofErr w:type="gramEnd"/>
     </w:p>
     <w:tbl>
       <w:tblPr>
@@ -4657,12 +4677,21 @@
                 <w:szCs w:val="20"/>
               </w:rPr>
             </w:pPr>
-            <w:r>
-              <w:rPr>
-                <w:color w:val="000000" w:themeColor="text1"/>
-                <w:szCs w:val="20"/>
-              </w:rPr>
-              <w:t xml:space="preserve">javac filename.java is used to compile java program </w:t>
+            <w:proofErr w:type="spellStart"/>
+            <w:r>
+              <w:rPr>
+                <w:color w:val="000000" w:themeColor="text1"/>
+                <w:szCs w:val="20"/>
+              </w:rPr>
+              <w:t>javac</w:t>
+            </w:r>
+            <w:proofErr w:type="spellEnd"/>
+            <w:r>
+              <w:rPr>
+                <w:color w:val="000000" w:themeColor="text1"/>
+                <w:szCs w:val="20"/>
+              </w:rPr>
+              <w:t xml:space="preserve"> filename.java is used to compile java program </w:t>
             </w:r>
           </w:p>
         </w:tc>
@@ -4768,12 +4797,21 @@
                 <w:szCs w:val="20"/>
               </w:rPr>
             </w:pPr>
-            <w:r>
-              <w:rPr>
-                <w:color w:val="000000" w:themeColor="text1"/>
-                <w:szCs w:val="20"/>
-              </w:rPr>
-              <w:t>javadoc filename.java command is used to generate java documentation</w:t>
+            <w:proofErr w:type="spellStart"/>
+            <w:r>
+              <w:rPr>
+                <w:color w:val="000000" w:themeColor="text1"/>
+                <w:szCs w:val="20"/>
+              </w:rPr>
+              <w:t>javadoc</w:t>
+            </w:r>
+            <w:proofErr w:type="spellEnd"/>
+            <w:r>
+              <w:rPr>
+                <w:color w:val="000000" w:themeColor="text1"/>
+                <w:szCs w:val="20"/>
+              </w:rPr>
+              <w:t xml:space="preserve"> filename.java command is used to generate java documentation</w:t>
             </w:r>
           </w:p>
         </w:tc>
@@ -4884,7 +4922,23 @@
                 <w:color w:val="000000" w:themeColor="text1"/>
                 <w:szCs w:val="20"/>
               </w:rPr>
-              <w:t xml:space="preserve">java classfilename.class is used to run java </w:t>
+              <w:t xml:space="preserve">java </w:t>
+            </w:r>
+            <w:proofErr w:type="spellStart"/>
+            <w:r>
+              <w:rPr>
+                <w:color w:val="000000" w:themeColor="text1"/>
+                <w:szCs w:val="20"/>
+              </w:rPr>
+              <w:t>classfilename.class</w:t>
+            </w:r>
+            <w:proofErr w:type="spellEnd"/>
+            <w:r>
+              <w:rPr>
+                <w:color w:val="000000" w:themeColor="text1"/>
+                <w:szCs w:val="20"/>
+              </w:rPr>
+              <w:t xml:space="preserve"> is used to run java </w:t>
             </w:r>
             <w:r>
               <w:rPr>
@@ -4948,7 +5002,7 @@
                 <w:sz w:val="20"/>
                 <w:szCs w:val="20"/>
               </w:rPr>
-              <w:t>100</w:t>
+              <w:t>0</w:t>
             </w:r>
           </w:p>
         </w:tc>
@@ -6045,7 +6099,17 @@
           <w:sz w:val="20"/>
           <w:szCs w:val="20"/>
         </w:rPr>
-        <w:t xml:space="preserve"> SE,</w:t>
+        <w:t xml:space="preserve"> </w:t>
+      </w:r>
+      <w:proofErr w:type="spellStart"/>
+      <w:proofErr w:type="gramStart"/>
+      <w:r>
+        <w:rPr>
+          <w:color w:val="000000" w:themeColor="text1"/>
+          <w:sz w:val="20"/>
+          <w:szCs w:val="20"/>
+        </w:rPr>
+        <w:t>SE,</w:t>
       </w:r>
       <w:r>
         <w:rPr>
@@ -6055,6 +6119,8 @@
         </w:rPr>
         <w:t>Easy</w:t>
       </w:r>
+      <w:proofErr w:type="spellEnd"/>
+      <w:proofErr w:type="gramEnd"/>
     </w:p>
     <w:tbl>
       <w:tblPr>
@@ -6660,7 +6726,39 @@
                 <w:color w:val="000000" w:themeColor="text1"/>
                 <w:szCs w:val="20"/>
               </w:rPr>
-              <w:t>public static void main(String[] args) as starting point of your application</w:t>
+              <w:t xml:space="preserve">public static void </w:t>
+            </w:r>
+            <w:proofErr w:type="gramStart"/>
+            <w:r>
+              <w:rPr>
+                <w:color w:val="000000" w:themeColor="text1"/>
+                <w:szCs w:val="20"/>
+              </w:rPr>
+              <w:t>main(</w:t>
+            </w:r>
+            <w:proofErr w:type="gramEnd"/>
+            <w:r>
+              <w:rPr>
+                <w:color w:val="000000" w:themeColor="text1"/>
+                <w:szCs w:val="20"/>
+              </w:rPr>
+              <w:t xml:space="preserve">String[] </w:t>
+            </w:r>
+            <w:proofErr w:type="spellStart"/>
+            <w:r>
+              <w:rPr>
+                <w:color w:val="000000" w:themeColor="text1"/>
+                <w:szCs w:val="20"/>
+              </w:rPr>
+              <w:t>args</w:t>
+            </w:r>
+            <w:proofErr w:type="spellEnd"/>
+            <w:r>
+              <w:rPr>
+                <w:color w:val="000000" w:themeColor="text1"/>
+                <w:szCs w:val="20"/>
+              </w:rPr>
+              <w:t>) as starting point of your application</w:t>
             </w:r>
           </w:p>
         </w:tc>
@@ -7030,12 +7128,21 @@
                 <w:szCs w:val="20"/>
               </w:rPr>
             </w:pPr>
-            <w:r>
-              <w:rPr>
-                <w:color w:val="000000" w:themeColor="text1"/>
-                <w:szCs w:val="20"/>
-              </w:rPr>
-              <w:t>All of the above</w:t>
+            <w:proofErr w:type="gramStart"/>
+            <w:r>
+              <w:rPr>
+                <w:color w:val="000000" w:themeColor="text1"/>
+                <w:szCs w:val="20"/>
+              </w:rPr>
+              <w:t>All of</w:t>
+            </w:r>
+            <w:proofErr w:type="gramEnd"/>
+            <w:r>
+              <w:rPr>
+                <w:color w:val="000000" w:themeColor="text1"/>
+                <w:szCs w:val="20"/>
+              </w:rPr>
+              <w:t xml:space="preserve"> the above</w:t>
             </w:r>
           </w:p>
         </w:tc>
@@ -7085,7 +7192,7 @@
                 <w:sz w:val="20"/>
                 <w:szCs w:val="20"/>
               </w:rPr>
-              <w:t>100</w:t>
+              <w:t>0</w:t>
             </w:r>
           </w:p>
         </w:tc>
@@ -8071,7 +8178,17 @@
           <w:sz w:val="20"/>
           <w:szCs w:val="20"/>
         </w:rPr>
-        <w:t xml:space="preserve"> SE,</w:t>
+        <w:t xml:space="preserve"> </w:t>
+      </w:r>
+      <w:proofErr w:type="spellStart"/>
+      <w:proofErr w:type="gramStart"/>
+      <w:r>
+        <w:rPr>
+          <w:color w:val="000000" w:themeColor="text1"/>
+          <w:sz w:val="20"/>
+          <w:szCs w:val="20"/>
+        </w:rPr>
+        <w:t>SE,</w:t>
       </w:r>
       <w:r>
         <w:rPr>
@@ -8081,6 +8198,8 @@
         </w:rPr>
         <w:t>Easy</w:t>
       </w:r>
+      <w:proofErr w:type="spellEnd"/>
+      <w:proofErr w:type="gramEnd"/>
     </w:p>
     <w:tbl>
       <w:tblPr>
@@ -8783,8 +8902,17 @@
                 <w:color w:val="000000" w:themeColor="text1"/>
                 <w:szCs w:val="20"/>
               </w:rPr>
-              <w:t xml:space="preserve"> independant</w:t>
-            </w:r>
+              <w:t xml:space="preserve"> </w:t>
+            </w:r>
+            <w:proofErr w:type="spellStart"/>
+            <w:r>
+              <w:rPr>
+                <w:color w:val="000000" w:themeColor="text1"/>
+                <w:szCs w:val="20"/>
+              </w:rPr>
+              <w:t>independant</w:t>
+            </w:r>
+            <w:proofErr w:type="spellEnd"/>
           </w:p>
         </w:tc>
         <w:tc>
@@ -8944,7 +9072,7 @@
                 <w:sz w:val="20"/>
                 <w:szCs w:val="20"/>
               </w:rPr>
-              <w:t>100</w:t>
+              <w:t>0</w:t>
             </w:r>
           </w:p>
         </w:tc>
@@ -10040,8 +10168,20 @@
           <w:sz w:val="20"/>
           <w:szCs w:val="20"/>
         </w:rPr>
-        <w:t xml:space="preserve"> SE,Easy</w:t>
+        <w:t xml:space="preserve"> </w:t>
       </w:r>
+      <w:proofErr w:type="spellStart"/>
+      <w:proofErr w:type="gramStart"/>
+      <w:r>
+        <w:rPr>
+          <w:color w:val="000000" w:themeColor="text1"/>
+          <w:sz w:val="20"/>
+          <w:szCs w:val="20"/>
+        </w:rPr>
+        <w:t>SE,Easy</w:t>
+      </w:r>
+      <w:proofErr w:type="spellEnd"/>
+      <w:proofErr w:type="gramEnd"/>
     </w:p>
     <w:tbl>
       <w:tblPr>
@@ -10779,7 +10919,7 @@
                 <w:sz w:val="20"/>
                 <w:szCs w:val="20"/>
               </w:rPr>
-              <w:t>100</w:t>
+              <w:t>0</w:t>
             </w:r>
           </w:p>
         </w:tc>
@@ -11987,8 +12127,20 @@
           <w:sz w:val="20"/>
           <w:szCs w:val="20"/>
         </w:rPr>
-        <w:t xml:space="preserve"> SE,Difficult</w:t>
+        <w:t xml:space="preserve"> </w:t>
       </w:r>
+      <w:proofErr w:type="spellStart"/>
+      <w:proofErr w:type="gramStart"/>
+      <w:r>
+        <w:rPr>
+          <w:color w:val="000000" w:themeColor="text1"/>
+          <w:sz w:val="20"/>
+          <w:szCs w:val="20"/>
+        </w:rPr>
+        <w:t>SE,Difficult</w:t>
+      </w:r>
+      <w:proofErr w:type="spellEnd"/>
+      <w:proofErr w:type="gramEnd"/>
     </w:p>
     <w:tbl>
       <w:tblPr>
@@ -12714,7 +12866,7 @@
                 <w:sz w:val="20"/>
                 <w:szCs w:val="20"/>
               </w:rPr>
-              <w:t>100</w:t>
+              <w:t>0</w:t>
             </w:r>
           </w:p>
         </w:tc>
@@ -13922,7 +14074,17 @@
           <w:sz w:val="20"/>
           <w:szCs w:val="20"/>
         </w:rPr>
-        <w:t xml:space="preserve"> SE,</w:t>
+        <w:t xml:space="preserve"> </w:t>
+      </w:r>
+      <w:proofErr w:type="spellStart"/>
+      <w:proofErr w:type="gramStart"/>
+      <w:r>
+        <w:rPr>
+          <w:color w:val="000000" w:themeColor="text1"/>
+          <w:sz w:val="20"/>
+          <w:szCs w:val="20"/>
+        </w:rPr>
+        <w:t>SE,</w:t>
       </w:r>
       <w:r>
         <w:rPr>
@@ -13932,6 +14094,8 @@
         </w:rPr>
         <w:t>Difficult</w:t>
       </w:r>
+      <w:proofErr w:type="spellEnd"/>
+      <w:proofErr w:type="gramEnd"/>
     </w:p>
     <w:tbl>
       <w:tblPr>
@@ -14551,7 +14715,7 @@
                 <w:sz w:val="20"/>
                 <w:szCs w:val="20"/>
               </w:rPr>
-              <w:t>100</w:t>
+              <w:t>0</w:t>
             </w:r>
           </w:p>
         </w:tc>
@@ -14855,7 +15019,23 @@
                 <w:color w:val="000000" w:themeColor="text1"/>
                 <w:szCs w:val="20"/>
               </w:rPr>
-              <w:t>To run byte code we need to have platform specific JVM</w:t>
+              <w:t xml:space="preserve">To run byte </w:t>
+            </w:r>
+            <w:proofErr w:type="gramStart"/>
+            <w:r>
+              <w:rPr>
+                <w:color w:val="000000" w:themeColor="text1"/>
+                <w:szCs w:val="20"/>
+              </w:rPr>
+              <w:t>code</w:t>
+            </w:r>
+            <w:proofErr w:type="gramEnd"/>
+            <w:r>
+              <w:rPr>
+                <w:color w:val="000000" w:themeColor="text1"/>
+                <w:szCs w:val="20"/>
+              </w:rPr>
+              <w:t xml:space="preserve"> we need to have platform specific JVM</w:t>
             </w:r>
           </w:p>
         </w:tc>
@@ -15891,7 +16071,17 @@
           <w:sz w:val="20"/>
           <w:szCs w:val="20"/>
         </w:rPr>
-        <w:t xml:space="preserve"> SE,</w:t>
+        <w:t xml:space="preserve"> </w:t>
+      </w:r>
+      <w:proofErr w:type="spellStart"/>
+      <w:proofErr w:type="gramStart"/>
+      <w:r>
+        <w:rPr>
+          <w:color w:val="000000" w:themeColor="text1"/>
+          <w:sz w:val="20"/>
+          <w:szCs w:val="20"/>
+        </w:rPr>
+        <w:t>SE,</w:t>
       </w:r>
       <w:r>
         <w:rPr>
@@ -15901,6 +16091,8 @@
         </w:rPr>
         <w:t>Difficult</w:t>
       </w:r>
+      <w:proofErr w:type="spellEnd"/>
+      <w:proofErr w:type="gramEnd"/>
     </w:p>
     <w:tbl>
       <w:tblPr>
@@ -16459,12 +16651,21 @@
                 <w:szCs w:val="20"/>
               </w:rPr>
             </w:pPr>
-            <w:r>
-              <w:rPr>
-                <w:color w:val="000000" w:themeColor="text1"/>
-                <w:szCs w:val="20"/>
-              </w:rPr>
-              <w:t>Classpath is environment variable java com</w:t>
+            <w:proofErr w:type="spellStart"/>
+            <w:r>
+              <w:rPr>
+                <w:color w:val="000000" w:themeColor="text1"/>
+                <w:szCs w:val="20"/>
+              </w:rPr>
+              <w:t>Classpath</w:t>
+            </w:r>
+            <w:proofErr w:type="spellEnd"/>
+            <w:r>
+              <w:rPr>
+                <w:color w:val="000000" w:themeColor="text1"/>
+                <w:szCs w:val="20"/>
+              </w:rPr>
+              <w:t xml:space="preserve"> is environment variable java com</w:t>
             </w:r>
             <w:r>
               <w:rPr>
@@ -16478,7 +16679,39 @@
                 <w:color w:val="000000" w:themeColor="text1"/>
                 <w:szCs w:val="20"/>
               </w:rPr>
-              <w:t xml:space="preserve">iler or jvm (classloader) use to locate </w:t>
+              <w:t xml:space="preserve">iler or </w:t>
+            </w:r>
+            <w:proofErr w:type="spellStart"/>
+            <w:r>
+              <w:rPr>
+                <w:color w:val="000000" w:themeColor="text1"/>
+                <w:szCs w:val="20"/>
+              </w:rPr>
+              <w:t>jvm</w:t>
+            </w:r>
+            <w:proofErr w:type="spellEnd"/>
+            <w:r>
+              <w:rPr>
+                <w:color w:val="000000" w:themeColor="text1"/>
+                <w:szCs w:val="20"/>
+              </w:rPr>
+              <w:t xml:space="preserve"> (</w:t>
+            </w:r>
+            <w:proofErr w:type="spellStart"/>
+            <w:r>
+              <w:rPr>
+                <w:color w:val="000000" w:themeColor="text1"/>
+                <w:szCs w:val="20"/>
+              </w:rPr>
+              <w:t>classloader</w:t>
+            </w:r>
+            <w:proofErr w:type="spellEnd"/>
+            <w:r>
+              <w:rPr>
+                <w:color w:val="000000" w:themeColor="text1"/>
+                <w:szCs w:val="20"/>
+              </w:rPr>
+              <w:t xml:space="preserve">) use to locate </w:t>
             </w:r>
             <w:r>
               <w:rPr>
@@ -16542,7 +16775,7 @@
                 <w:sz w:val="20"/>
                 <w:szCs w:val="20"/>
               </w:rPr>
-              <w:t>100</w:t>
+              <w:t>0</w:t>
             </w:r>
           </w:p>
         </w:tc>
@@ -16603,7 +16836,23 @@
                 <w:color w:val="000000" w:themeColor="text1"/>
                 <w:szCs w:val="20"/>
               </w:rPr>
-              <w:t>path variable points to folder in which java  .class file resides</w:t>
+              <w:t xml:space="preserve">path variable points to folder in which </w:t>
+            </w:r>
+            <w:proofErr w:type="gramStart"/>
+            <w:r>
+              <w:rPr>
+                <w:color w:val="000000" w:themeColor="text1"/>
+                <w:szCs w:val="20"/>
+              </w:rPr>
+              <w:t>java  .</w:t>
+            </w:r>
+            <w:proofErr w:type="gramEnd"/>
+            <w:r>
+              <w:rPr>
+                <w:color w:val="000000" w:themeColor="text1"/>
+                <w:szCs w:val="20"/>
+              </w:rPr>
+              <w:t>class file resides</w:t>
             </w:r>
           </w:p>
         </w:tc>
@@ -17862,7 +18111,17 @@
           <w:sz w:val="20"/>
           <w:szCs w:val="20"/>
         </w:rPr>
-        <w:t xml:space="preserve"> SE,</w:t>
+        <w:t xml:space="preserve"> </w:t>
+      </w:r>
+      <w:proofErr w:type="spellStart"/>
+      <w:proofErr w:type="gramStart"/>
+      <w:r>
+        <w:rPr>
+          <w:color w:val="000000" w:themeColor="text1"/>
+          <w:sz w:val="20"/>
+          <w:szCs w:val="20"/>
+        </w:rPr>
+        <w:t>SE,</w:t>
       </w:r>
       <w:r>
         <w:rPr>
@@ -17872,6 +18131,8 @@
         </w:rPr>
         <w:t>Easy</w:t>
       </w:r>
+      <w:proofErr w:type="spellEnd"/>
+      <w:proofErr w:type="gramEnd"/>
     </w:p>
     <w:tbl>
       <w:tblPr>
@@ -18445,7 +18706,23 @@
                 <w:color w:val="000000" w:themeColor="text1"/>
                 <w:szCs w:val="20"/>
               </w:rPr>
-              <w:t>File menu -&gt; export -&gt; Java -&gt; JAR file  option is used in eclipse to export selected project as jar file</w:t>
+              <w:t xml:space="preserve">File menu -&gt; export -&gt; Java -&gt; JAR </w:t>
+            </w:r>
+            <w:proofErr w:type="gramStart"/>
+            <w:r>
+              <w:rPr>
+                <w:color w:val="000000" w:themeColor="text1"/>
+                <w:szCs w:val="20"/>
+              </w:rPr>
+              <w:t>file  option</w:t>
+            </w:r>
+            <w:proofErr w:type="gramEnd"/>
+            <w:r>
+              <w:rPr>
+                <w:color w:val="000000" w:themeColor="text1"/>
+                <w:szCs w:val="20"/>
+              </w:rPr>
+              <w:t xml:space="preserve"> is used in eclipse to export selected project as jar file</w:t>
             </w:r>
           </w:p>
         </w:tc>
@@ -18683,7 +18960,39 @@
                 <w:color w:val="000000" w:themeColor="text1"/>
                 <w:szCs w:val="20"/>
               </w:rPr>
-              <w:t>public static void main(String[] args)</w:t>
+              <w:t xml:space="preserve">public static void </w:t>
+            </w:r>
+            <w:proofErr w:type="gramStart"/>
+            <w:r>
+              <w:rPr>
+                <w:color w:val="000000" w:themeColor="text1"/>
+                <w:szCs w:val="20"/>
+              </w:rPr>
+              <w:t>main(</w:t>
+            </w:r>
+            <w:proofErr w:type="gramEnd"/>
+            <w:r>
+              <w:rPr>
+                <w:color w:val="000000" w:themeColor="text1"/>
+                <w:szCs w:val="20"/>
+              </w:rPr>
+              <w:t xml:space="preserve">String[] </w:t>
+            </w:r>
+            <w:proofErr w:type="spellStart"/>
+            <w:r>
+              <w:rPr>
+                <w:color w:val="000000" w:themeColor="text1"/>
+                <w:szCs w:val="20"/>
+              </w:rPr>
+              <w:t>args</w:t>
+            </w:r>
+            <w:proofErr w:type="spellEnd"/>
+            <w:r>
+              <w:rPr>
+                <w:color w:val="000000" w:themeColor="text1"/>
+                <w:szCs w:val="20"/>
+              </w:rPr>
+              <w:t>)</w:t>
             </w:r>
             <w:r>
               <w:rPr>
@@ -18747,7 +19056,7 @@
                 <w:sz w:val="20"/>
                 <w:szCs w:val="20"/>
               </w:rPr>
-              <w:t>100</w:t>
+              <w:t>0</w:t>
             </w:r>
           </w:p>
         </w:tc>
@@ -19851,7 +20160,7 @@
 </file>
 
 <file path=word/endnotes.xml><?xml version="1.0" encoding="utf-8"?>
-<w:endnotes xmlns:wpc="http://schemas.microsoft.com/office/word/2010/wordprocessingCanvas" xmlns:cx="http://schemas.microsoft.com/office/drawing/2014/chartex" xmlns:cx1="http://schemas.microsoft.com/office/drawing/2015/9/8/chartex" xmlns:cx2="http://schemas.microsoft.com/office/drawing/2015/10/21/chartex" xmlns:cx3="http://schemas.microsoft.com/office/drawing/2016/5/9/chartex" xmlns:cx4="http://schemas.microsoft.com/office/drawing/2016/5/10/chartex" xmlns:cx5="http://schemas.microsoft.com/office/drawing/2016/5/11/chartex" xmlns:cx6="http://schemas.microsoft.com/office/drawing/2016/5/12/chartex" xmlns:cx7="http://schemas.microsoft.com/office/drawing/2016/5/13/chartex" xmlns:cx8="http://schemas.microsoft.com/office/drawing/2016/5/14/chartex" xmlns:mc="http://schemas.openxmlformats.org/markup-compatibility/2006" xmlns:aink="http://schemas.microsoft.com/office/drawing/2016/ink" xmlns:am3d="http://schemas.microsoft.com/office/drawing/2017/model3d" xmlns:o="urn:schemas-microsoft-com:office:office" xmlns:r="http://schemas.openxmlformats.org/officeDocument/2006/relationships" xmlns:m="http://schemas.openxmlformats.org/officeDocument/2006/math" xmlns:v="urn:schemas-microsoft-com:vml" xmlns:wp14="http://schemas.microsoft.com/office/word/2010/wordprocessingDrawing" xmlns:wp="http://schemas.openxmlformats.org/drawingml/2006/wordprocessingDrawing" xmlns:w10="urn:schemas-microsoft-com:office:word" xmlns:w="http://schemas.openxmlformats.org/wordprocessingml/2006/main" xmlns:w14="http://schemas.microsoft.com/office/word/2010/wordml" xmlns:w15="http://schemas.microsoft.com/office/word/2012/wordml" xmlns:w16cex="http://schemas.microsoft.com/office/word/2018/wordml/cex" xmlns:w16cid="http://schemas.microsoft.com/office/word/2016/wordml/cid" xmlns:w16="http://schemas.microsoft.com/office/word/2018/wordml" xmlns:w16sdtdh="http://schemas.microsoft.com/office/word/2020/wordml/sdtdatahash" xmlns:w16se="http://schemas.microsoft.com/office/word/2015/wordml/symex" xmlns:wpg="http://schemas.microsoft.com/office/word/2010/wordprocessingGroup" xmlns:wpi="http://schemas.microsoft.com/office/word/2010/wordprocessingInk" xmlns:wne="http://schemas.microsoft.com/office/word/2006/wordml" xmlns:wps="http://schemas.microsoft.com/office/word/2010/wordprocessingShape" mc:Ignorable="w14 w15 w16se w16cid w16 w16cex w16sdtdh wp14">
+<w:endnotes xmlns:wpc="http://schemas.microsoft.com/office/word/2010/wordprocessingCanvas" xmlns:cx="http://schemas.microsoft.com/office/drawing/2014/chartex" xmlns:cx1="http://schemas.microsoft.com/office/drawing/2015/9/8/chartex" xmlns:cx2="http://schemas.microsoft.com/office/drawing/2015/10/21/chartex" xmlns:cx3="http://schemas.microsoft.com/office/drawing/2016/5/9/chartex" xmlns:cx4="http://schemas.microsoft.com/office/drawing/2016/5/10/chartex" xmlns:cx5="http://schemas.microsoft.com/office/drawing/2016/5/11/chartex" xmlns:cx6="http://schemas.microsoft.com/office/drawing/2016/5/12/chartex" xmlns:cx7="http://schemas.microsoft.com/office/drawing/2016/5/13/chartex" xmlns:cx8="http://schemas.microsoft.com/office/drawing/2016/5/14/chartex" xmlns:mc="http://schemas.openxmlformats.org/markup-compatibility/2006" xmlns:aink="http://schemas.microsoft.com/office/drawing/2016/ink" xmlns:am3d="http://schemas.microsoft.com/office/drawing/2017/model3d" xmlns:o="urn:schemas-microsoft-com:office:office" xmlns:oel="http://schemas.microsoft.com/office/2019/extlst" xmlns:r="http://schemas.openxmlformats.org/officeDocument/2006/relationships" xmlns:m="http://schemas.openxmlformats.org/officeDocument/2006/math" xmlns:v="urn:schemas-microsoft-com:vml" xmlns:wp14="http://schemas.microsoft.com/office/word/2010/wordprocessingDrawing" xmlns:wp="http://schemas.openxmlformats.org/drawingml/2006/wordprocessingDrawing" xmlns:w10="urn:schemas-microsoft-com:office:word" xmlns:w="http://schemas.openxmlformats.org/wordprocessingml/2006/main" xmlns:w14="http://schemas.microsoft.com/office/word/2010/wordml" xmlns:w15="http://schemas.microsoft.com/office/word/2012/wordml" xmlns:w16cex="http://schemas.microsoft.com/office/word/2018/wordml/cex" xmlns:w16cid="http://schemas.microsoft.com/office/word/2016/wordml/cid" xmlns:w16="http://schemas.microsoft.com/office/word/2018/wordml" xmlns:w16sdtdh="http://schemas.microsoft.com/office/word/2020/wordml/sdtdatahash" xmlns:w16se="http://schemas.microsoft.com/office/word/2015/wordml/symex" xmlns:wpg="http://schemas.microsoft.com/office/word/2010/wordprocessingGroup" xmlns:wpi="http://schemas.microsoft.com/office/word/2010/wordprocessingInk" xmlns:wne="http://schemas.microsoft.com/office/word/2006/wordml" xmlns:wps="http://schemas.microsoft.com/office/word/2010/wordprocessingShape" mc:Ignorable="w14 w15 w16se w16cid w16 w16cex w16sdtdh wp14">
   <w:endnote w:type="separator" w:id="-1">
     <w:p>
       <w:pPr>
@@ -19876,7 +20185,7 @@
 </file>
 
 <file path=word/footer1.xml><?xml version="1.0" encoding="utf-8"?>
-<w:ftr xmlns:wpc="http://schemas.microsoft.com/office/word/2010/wordprocessingCanvas" xmlns:cx="http://schemas.microsoft.com/office/drawing/2014/chartex" xmlns:cx1="http://schemas.microsoft.com/office/drawing/2015/9/8/chartex" xmlns:cx2="http://schemas.microsoft.com/office/drawing/2015/10/21/chartex" xmlns:cx3="http://schemas.microsoft.com/office/drawing/2016/5/9/chartex" xmlns:cx4="http://schemas.microsoft.com/office/drawing/2016/5/10/chartex" xmlns:cx5="http://schemas.microsoft.com/office/drawing/2016/5/11/chartex" xmlns:cx6="http://schemas.microsoft.com/office/drawing/2016/5/12/chartex" xmlns:cx7="http://schemas.microsoft.com/office/drawing/2016/5/13/chartex" xmlns:cx8="http://schemas.microsoft.com/office/drawing/2016/5/14/chartex" xmlns:mc="http://schemas.openxmlformats.org/markup-compatibility/2006" xmlns:aink="http://schemas.microsoft.com/office/drawing/2016/ink" xmlns:am3d="http://schemas.microsoft.com/office/drawing/2017/model3d" xmlns:o="urn:schemas-microsoft-com:office:office" xmlns:r="http://schemas.openxmlformats.org/officeDocument/2006/relationships" xmlns:m="http://schemas.openxmlformats.org/officeDocument/2006/math" xmlns:v="urn:schemas-microsoft-com:vml" xmlns:wp14="http://schemas.microsoft.com/office/word/2010/wordprocessingDrawing" xmlns:wp="http://schemas.openxmlformats.org/drawingml/2006/wordprocessingDrawing" xmlns:w10="urn:schemas-microsoft-com:office:word" xmlns:w="http://schemas.openxmlformats.org/wordprocessingml/2006/main" xmlns:w14="http://schemas.microsoft.com/office/word/2010/wordml" xmlns:w15="http://schemas.microsoft.com/office/word/2012/wordml" xmlns:w16cex="http://schemas.microsoft.com/office/word/2018/wordml/cex" xmlns:w16cid="http://schemas.microsoft.com/office/word/2016/wordml/cid" xmlns:w16="http://schemas.microsoft.com/office/word/2018/wordml" xmlns:w16sdtdh="http://schemas.microsoft.com/office/word/2020/wordml/sdtdatahash" xmlns:w16se="http://schemas.microsoft.com/office/word/2015/wordml/symex" xmlns:wpg="http://schemas.microsoft.com/office/word/2010/wordprocessingGroup" xmlns:wpi="http://schemas.microsoft.com/office/word/2010/wordprocessingInk" xmlns:wne="http://schemas.microsoft.com/office/word/2006/wordml" xmlns:wps="http://schemas.microsoft.com/office/word/2010/wordprocessingShape" mc:Ignorable="w14 w15 w16se w16cid w16 w16cex w16sdtdh wp14">
+<w:ftr xmlns:wpc="http://schemas.microsoft.com/office/word/2010/wordprocessingCanvas" xmlns:cx="http://schemas.microsoft.com/office/drawing/2014/chartex" xmlns:cx1="http://schemas.microsoft.com/office/drawing/2015/9/8/chartex" xmlns:cx2="http://schemas.microsoft.com/office/drawing/2015/10/21/chartex" xmlns:cx3="http://schemas.microsoft.com/office/drawing/2016/5/9/chartex" xmlns:cx4="http://schemas.microsoft.com/office/drawing/2016/5/10/chartex" xmlns:cx5="http://schemas.microsoft.com/office/drawing/2016/5/11/chartex" xmlns:cx6="http://schemas.microsoft.com/office/drawing/2016/5/12/chartex" xmlns:cx7="http://schemas.microsoft.com/office/drawing/2016/5/13/chartex" xmlns:cx8="http://schemas.microsoft.com/office/drawing/2016/5/14/chartex" xmlns:mc="http://schemas.openxmlformats.org/markup-compatibility/2006" xmlns:aink="http://schemas.microsoft.com/office/drawing/2016/ink" xmlns:am3d="http://schemas.microsoft.com/office/drawing/2017/model3d" xmlns:o="urn:schemas-microsoft-com:office:office" xmlns:oel="http://schemas.microsoft.com/office/2019/extlst" xmlns:r="http://schemas.openxmlformats.org/officeDocument/2006/relationships" xmlns:m="http://schemas.openxmlformats.org/officeDocument/2006/math" xmlns:v="urn:schemas-microsoft-com:vml" xmlns:wp14="http://schemas.microsoft.com/office/word/2010/wordprocessingDrawing" xmlns:wp="http://schemas.openxmlformats.org/drawingml/2006/wordprocessingDrawing" xmlns:w10="urn:schemas-microsoft-com:office:word" xmlns:w="http://schemas.openxmlformats.org/wordprocessingml/2006/main" xmlns:w14="http://schemas.microsoft.com/office/word/2010/wordml" xmlns:w15="http://schemas.microsoft.com/office/word/2012/wordml" xmlns:w16cex="http://schemas.microsoft.com/office/word/2018/wordml/cex" xmlns:w16cid="http://schemas.microsoft.com/office/word/2016/wordml/cid" xmlns:w16="http://schemas.microsoft.com/office/word/2018/wordml" xmlns:w16sdtdh="http://schemas.microsoft.com/office/word/2020/wordml/sdtdatahash" xmlns:w16se="http://schemas.microsoft.com/office/word/2015/wordml/symex" xmlns:wpg="http://schemas.microsoft.com/office/word/2010/wordprocessingGroup" xmlns:wpi="http://schemas.microsoft.com/office/word/2010/wordprocessingInk" xmlns:wne="http://schemas.microsoft.com/office/word/2006/wordml" xmlns:wps="http://schemas.microsoft.com/office/word/2010/wordprocessingShape" mc:Ignorable="w14 w15 w16se w16cid w16 w16cex w16sdtdh wp14">
   <w:p>
     <w:pPr>
       <w:pStyle w:val="Footer"/>
@@ -19886,7 +20195,7 @@
 </file>
 
 <file path=word/footer2.xml><?xml version="1.0" encoding="utf-8"?>
-<w:ftr xmlns:wpc="http://schemas.microsoft.com/office/word/2010/wordprocessingCanvas" xmlns:cx="http://schemas.microsoft.com/office/drawing/2014/chartex" xmlns:cx1="http://schemas.microsoft.com/office/drawing/2015/9/8/chartex" xmlns:cx2="http://schemas.microsoft.com/office/drawing/2015/10/21/chartex" xmlns:cx3="http://schemas.microsoft.com/office/drawing/2016/5/9/chartex" xmlns:cx4="http://schemas.microsoft.com/office/drawing/2016/5/10/chartex" xmlns:cx5="http://schemas.microsoft.com/office/drawing/2016/5/11/chartex" xmlns:cx6="http://schemas.microsoft.com/office/drawing/2016/5/12/chartex" xmlns:cx7="http://schemas.microsoft.com/office/drawing/2016/5/13/chartex" xmlns:cx8="http://schemas.microsoft.com/office/drawing/2016/5/14/chartex" xmlns:mc="http://schemas.openxmlformats.org/markup-compatibility/2006" xmlns:aink="http://schemas.microsoft.com/office/drawing/2016/ink" xmlns:am3d="http://schemas.microsoft.com/office/drawing/2017/model3d" xmlns:o="urn:schemas-microsoft-com:office:office" xmlns:r="http://schemas.openxmlformats.org/officeDocument/2006/relationships" xmlns:m="http://schemas.openxmlformats.org/officeDocument/2006/math" xmlns:v="urn:schemas-microsoft-com:vml" xmlns:wp14="http://schemas.microsoft.com/office/word/2010/wordprocessingDrawing" xmlns:wp="http://schemas.openxmlformats.org/drawingml/2006/wordprocessingDrawing" xmlns:w10="urn:schemas-microsoft-com:office:word" xmlns:w="http://schemas.openxmlformats.org/wordprocessingml/2006/main" xmlns:w14="http://schemas.microsoft.com/office/word/2010/wordml" xmlns:w15="http://schemas.microsoft.com/office/word/2012/wordml" xmlns:w16cex="http://schemas.microsoft.com/office/word/2018/wordml/cex" xmlns:w16cid="http://schemas.microsoft.com/office/word/2016/wordml/cid" xmlns:w16="http://schemas.microsoft.com/office/word/2018/wordml" xmlns:w16sdtdh="http://schemas.microsoft.com/office/word/2020/wordml/sdtdatahash" xmlns:w16se="http://schemas.microsoft.com/office/word/2015/wordml/symex" xmlns:wpg="http://schemas.microsoft.com/office/word/2010/wordprocessingGroup" xmlns:wpi="http://schemas.microsoft.com/office/word/2010/wordprocessingInk" xmlns:wne="http://schemas.microsoft.com/office/word/2006/wordml" xmlns:wps="http://schemas.microsoft.com/office/word/2010/wordprocessingShape" mc:Ignorable="w14 w15 w16se w16cid w16 w16cex w16sdtdh wp14">
+<w:ftr xmlns:wpc="http://schemas.microsoft.com/office/word/2010/wordprocessingCanvas" xmlns:cx="http://schemas.microsoft.com/office/drawing/2014/chartex" xmlns:cx1="http://schemas.microsoft.com/office/drawing/2015/9/8/chartex" xmlns:cx2="http://schemas.microsoft.com/office/drawing/2015/10/21/chartex" xmlns:cx3="http://schemas.microsoft.com/office/drawing/2016/5/9/chartex" xmlns:cx4="http://schemas.microsoft.com/office/drawing/2016/5/10/chartex" xmlns:cx5="http://schemas.microsoft.com/office/drawing/2016/5/11/chartex" xmlns:cx6="http://schemas.microsoft.com/office/drawing/2016/5/12/chartex" xmlns:cx7="http://schemas.microsoft.com/office/drawing/2016/5/13/chartex" xmlns:cx8="http://schemas.microsoft.com/office/drawing/2016/5/14/chartex" xmlns:mc="http://schemas.openxmlformats.org/markup-compatibility/2006" xmlns:aink="http://schemas.microsoft.com/office/drawing/2016/ink" xmlns:am3d="http://schemas.microsoft.com/office/drawing/2017/model3d" xmlns:o="urn:schemas-microsoft-com:office:office" xmlns:oel="http://schemas.microsoft.com/office/2019/extlst" xmlns:r="http://schemas.openxmlformats.org/officeDocument/2006/relationships" xmlns:m="http://schemas.openxmlformats.org/officeDocument/2006/math" xmlns:v="urn:schemas-microsoft-com:vml" xmlns:wp14="http://schemas.microsoft.com/office/word/2010/wordprocessingDrawing" xmlns:wp="http://schemas.openxmlformats.org/drawingml/2006/wordprocessingDrawing" xmlns:w10="urn:schemas-microsoft-com:office:word" xmlns:w="http://schemas.openxmlformats.org/wordprocessingml/2006/main" xmlns:w14="http://schemas.microsoft.com/office/word/2010/wordml" xmlns:w15="http://schemas.microsoft.com/office/word/2012/wordml" xmlns:w16cex="http://schemas.microsoft.com/office/word/2018/wordml/cex" xmlns:w16cid="http://schemas.microsoft.com/office/word/2016/wordml/cid" xmlns:w16="http://schemas.microsoft.com/office/word/2018/wordml" xmlns:w16sdtdh="http://schemas.microsoft.com/office/word/2020/wordml/sdtdatahash" xmlns:w16se="http://schemas.microsoft.com/office/word/2015/wordml/symex" xmlns:wpg="http://schemas.microsoft.com/office/word/2010/wordprocessingGroup" xmlns:wpi="http://schemas.microsoft.com/office/word/2010/wordprocessingInk" xmlns:wne="http://schemas.microsoft.com/office/word/2006/wordml" xmlns:wps="http://schemas.microsoft.com/office/word/2010/wordprocessingShape" mc:Ignorable="w14 w15 w16se w16cid w16 w16cex w16sdtdh wp14">
   <w:p>
     <w:pPr>
       <w:pStyle w:val="Footer"/>
@@ -19920,7 +20229,7 @@
 </file>
 
 <file path=word/footer3.xml><?xml version="1.0" encoding="utf-8"?>
-<w:ftr xmlns:wpc="http://schemas.microsoft.com/office/word/2010/wordprocessingCanvas" xmlns:cx="http://schemas.microsoft.com/office/drawing/2014/chartex" xmlns:cx1="http://schemas.microsoft.com/office/drawing/2015/9/8/chartex" xmlns:cx2="http://schemas.microsoft.com/office/drawing/2015/10/21/chartex" xmlns:cx3="http://schemas.microsoft.com/office/drawing/2016/5/9/chartex" xmlns:cx4="http://schemas.microsoft.com/office/drawing/2016/5/10/chartex" xmlns:cx5="http://schemas.microsoft.com/office/drawing/2016/5/11/chartex" xmlns:cx6="http://schemas.microsoft.com/office/drawing/2016/5/12/chartex" xmlns:cx7="http://schemas.microsoft.com/office/drawing/2016/5/13/chartex" xmlns:cx8="http://schemas.microsoft.com/office/drawing/2016/5/14/chartex" xmlns:mc="http://schemas.openxmlformats.org/markup-compatibility/2006" xmlns:aink="http://schemas.microsoft.com/office/drawing/2016/ink" xmlns:am3d="http://schemas.microsoft.com/office/drawing/2017/model3d" xmlns:o="urn:schemas-microsoft-com:office:office" xmlns:r="http://schemas.openxmlformats.org/officeDocument/2006/relationships" xmlns:m="http://schemas.openxmlformats.org/officeDocument/2006/math" xmlns:v="urn:schemas-microsoft-com:vml" xmlns:wp14="http://schemas.microsoft.com/office/word/2010/wordprocessingDrawing" xmlns:wp="http://schemas.openxmlformats.org/drawingml/2006/wordprocessingDrawing" xmlns:w10="urn:schemas-microsoft-com:office:word" xmlns:w="http://schemas.openxmlformats.org/wordprocessingml/2006/main" xmlns:w14="http://schemas.microsoft.com/office/word/2010/wordml" xmlns:w15="http://schemas.microsoft.com/office/word/2012/wordml" xmlns:w16cex="http://schemas.microsoft.com/office/word/2018/wordml/cex" xmlns:w16cid="http://schemas.microsoft.com/office/word/2016/wordml/cid" xmlns:w16="http://schemas.microsoft.com/office/word/2018/wordml" xmlns:w16sdtdh="http://schemas.microsoft.com/office/word/2020/wordml/sdtdatahash" xmlns:w16se="http://schemas.microsoft.com/office/word/2015/wordml/symex" xmlns:wpg="http://schemas.microsoft.com/office/word/2010/wordprocessingGroup" xmlns:wpi="http://schemas.microsoft.com/office/word/2010/wordprocessingInk" xmlns:wne="http://schemas.microsoft.com/office/word/2006/wordml" xmlns:wps="http://schemas.microsoft.com/office/word/2010/wordprocessingShape" mc:Ignorable="w14 w15 w16se w16cid w16 w16cex w16sdtdh wp14">
+<w:ftr xmlns:wpc="http://schemas.microsoft.com/office/word/2010/wordprocessingCanvas" xmlns:cx="http://schemas.microsoft.com/office/drawing/2014/chartex" xmlns:cx1="http://schemas.microsoft.com/office/drawing/2015/9/8/chartex" xmlns:cx2="http://schemas.microsoft.com/office/drawing/2015/10/21/chartex" xmlns:cx3="http://schemas.microsoft.com/office/drawing/2016/5/9/chartex" xmlns:cx4="http://schemas.microsoft.com/office/drawing/2016/5/10/chartex" xmlns:cx5="http://schemas.microsoft.com/office/drawing/2016/5/11/chartex" xmlns:cx6="http://schemas.microsoft.com/office/drawing/2016/5/12/chartex" xmlns:cx7="http://schemas.microsoft.com/office/drawing/2016/5/13/chartex" xmlns:cx8="http://schemas.microsoft.com/office/drawing/2016/5/14/chartex" xmlns:mc="http://schemas.openxmlformats.org/markup-compatibility/2006" xmlns:aink="http://schemas.microsoft.com/office/drawing/2016/ink" xmlns:am3d="http://schemas.microsoft.com/office/drawing/2017/model3d" xmlns:o="urn:schemas-microsoft-com:office:office" xmlns:oel="http://schemas.microsoft.com/office/2019/extlst" xmlns:r="http://schemas.openxmlformats.org/officeDocument/2006/relationships" xmlns:m="http://schemas.openxmlformats.org/officeDocument/2006/math" xmlns:v="urn:schemas-microsoft-com:vml" xmlns:wp14="http://schemas.microsoft.com/office/word/2010/wordprocessingDrawing" xmlns:wp="http://schemas.openxmlformats.org/drawingml/2006/wordprocessingDrawing" xmlns:w10="urn:schemas-microsoft-com:office:word" xmlns:w="http://schemas.openxmlformats.org/wordprocessingml/2006/main" xmlns:w14="http://schemas.microsoft.com/office/word/2010/wordml" xmlns:w15="http://schemas.microsoft.com/office/word/2012/wordml" xmlns:w16cex="http://schemas.microsoft.com/office/word/2018/wordml/cex" xmlns:w16cid="http://schemas.microsoft.com/office/word/2016/wordml/cid" xmlns:w16="http://schemas.microsoft.com/office/word/2018/wordml" xmlns:w16sdtdh="http://schemas.microsoft.com/office/word/2020/wordml/sdtdatahash" xmlns:w16se="http://schemas.microsoft.com/office/word/2015/wordml/symex" xmlns:wpg="http://schemas.microsoft.com/office/word/2010/wordprocessingGroup" xmlns:wpi="http://schemas.microsoft.com/office/word/2010/wordprocessingInk" xmlns:wne="http://schemas.microsoft.com/office/word/2006/wordml" xmlns:wps="http://schemas.microsoft.com/office/word/2010/wordprocessingShape" mc:Ignorable="w14 w15 w16se w16cid w16 w16cex w16sdtdh wp14">
   <w:p>
     <w:pPr>
       <w:pStyle w:val="Footer"/>
@@ -19930,7 +20239,7 @@
 </file>
 
 <file path=word/footnotes.xml><?xml version="1.0" encoding="utf-8"?>
-<w:footnotes xmlns:wpc="http://schemas.microsoft.com/office/word/2010/wordprocessingCanvas" xmlns:cx="http://schemas.microsoft.com/office/drawing/2014/chartex" xmlns:cx1="http://schemas.microsoft.com/office/drawing/2015/9/8/chartex" xmlns:cx2="http://schemas.microsoft.com/office/drawing/2015/10/21/chartex" xmlns:cx3="http://schemas.microsoft.com/office/drawing/2016/5/9/chartex" xmlns:cx4="http://schemas.microsoft.com/office/drawing/2016/5/10/chartex" xmlns:cx5="http://schemas.microsoft.com/office/drawing/2016/5/11/chartex" xmlns:cx6="http://schemas.microsoft.com/office/drawing/2016/5/12/chartex" xmlns:cx7="http://schemas.microsoft.com/office/drawing/2016/5/13/chartex" xmlns:cx8="http://schemas.microsoft.com/office/drawing/2016/5/14/chartex" xmlns:mc="http://schemas.openxmlformats.org/markup-compatibility/2006" xmlns:aink="http://schemas.microsoft.com/office/drawing/2016/ink" xmlns:am3d="http://schemas.microsoft.com/office/drawing/2017/model3d" xmlns:o="urn:schemas-microsoft-com:office:office" xmlns:r="http://schemas.openxmlformats.org/officeDocument/2006/relationships" xmlns:m="http://schemas.openxmlformats.org/officeDocument/2006/math" xmlns:v="urn:schemas-microsoft-com:vml" xmlns:wp14="http://schemas.microsoft.com/office/word/2010/wordprocessingDrawing" xmlns:wp="http://schemas.openxmlformats.org/drawingml/2006/wordprocessingDrawing" xmlns:w10="urn:schemas-microsoft-com:office:word" xmlns:w="http://schemas.openxmlformats.org/wordprocessingml/2006/main" xmlns:w14="http://schemas.microsoft.com/office/word/2010/wordml" xmlns:w15="http://schemas.microsoft.com/office/word/2012/wordml" xmlns:w16cex="http://schemas.microsoft.com/office/word/2018/wordml/cex" xmlns:w16cid="http://schemas.microsoft.com/office/word/2016/wordml/cid" xmlns:w16="http://schemas.microsoft.com/office/word/2018/wordml" xmlns:w16sdtdh="http://schemas.microsoft.com/office/word/2020/wordml/sdtdatahash" xmlns:w16se="http://schemas.microsoft.com/office/word/2015/wordml/symex" xmlns:wpg="http://schemas.microsoft.com/office/word/2010/wordprocessingGroup" xmlns:wpi="http://schemas.microsoft.com/office/word/2010/wordprocessingInk" xmlns:wne="http://schemas.microsoft.com/office/word/2006/wordml" xmlns:wps="http://schemas.microsoft.com/office/word/2010/wordprocessingShape" mc:Ignorable="w14 w15 w16se w16cid w16 w16cex w16sdtdh wp14">
+<w:footnotes xmlns:wpc="http://schemas.microsoft.com/office/word/2010/wordprocessingCanvas" xmlns:cx="http://schemas.microsoft.com/office/drawing/2014/chartex" xmlns:cx1="http://schemas.microsoft.com/office/drawing/2015/9/8/chartex" xmlns:cx2="http://schemas.microsoft.com/office/drawing/2015/10/21/chartex" xmlns:cx3="http://schemas.microsoft.com/office/drawing/2016/5/9/chartex" xmlns:cx4="http://schemas.microsoft.com/office/drawing/2016/5/10/chartex" xmlns:cx5="http://schemas.microsoft.com/office/drawing/2016/5/11/chartex" xmlns:cx6="http://schemas.microsoft.com/office/drawing/2016/5/12/chartex" xmlns:cx7="http://schemas.microsoft.com/office/drawing/2016/5/13/chartex" xmlns:cx8="http://schemas.microsoft.com/office/drawing/2016/5/14/chartex" xmlns:mc="http://schemas.openxmlformats.org/markup-compatibility/2006" xmlns:aink="http://schemas.microsoft.com/office/drawing/2016/ink" xmlns:am3d="http://schemas.microsoft.com/office/drawing/2017/model3d" xmlns:o="urn:schemas-microsoft-com:office:office" xmlns:oel="http://schemas.microsoft.com/office/2019/extlst" xmlns:r="http://schemas.openxmlformats.org/officeDocument/2006/relationships" xmlns:m="http://schemas.openxmlformats.org/officeDocument/2006/math" xmlns:v="urn:schemas-microsoft-com:vml" xmlns:wp14="http://schemas.microsoft.com/office/word/2010/wordprocessingDrawing" xmlns:wp="http://schemas.openxmlformats.org/drawingml/2006/wordprocessingDrawing" xmlns:w10="urn:schemas-microsoft-com:office:word" xmlns:w="http://schemas.openxmlformats.org/wordprocessingml/2006/main" xmlns:w14="http://schemas.microsoft.com/office/word/2010/wordml" xmlns:w15="http://schemas.microsoft.com/office/word/2012/wordml" xmlns:w16cex="http://schemas.microsoft.com/office/word/2018/wordml/cex" xmlns:w16cid="http://schemas.microsoft.com/office/word/2016/wordml/cid" xmlns:w16="http://schemas.microsoft.com/office/word/2018/wordml" xmlns:w16sdtdh="http://schemas.microsoft.com/office/word/2020/wordml/sdtdatahash" xmlns:w16se="http://schemas.microsoft.com/office/word/2015/wordml/symex" xmlns:wpg="http://schemas.microsoft.com/office/word/2010/wordprocessingGroup" xmlns:wpi="http://schemas.microsoft.com/office/word/2010/wordprocessingInk" xmlns:wne="http://schemas.microsoft.com/office/word/2006/wordml" xmlns:wps="http://schemas.microsoft.com/office/word/2010/wordprocessingShape" mc:Ignorable="w14 w15 w16se w16cid w16 w16cex w16sdtdh wp14">
   <w:footnote w:type="separator" w:id="-1">
     <w:p>
       <w:pPr>
@@ -19955,7 +20264,7 @@
 </file>
 
 <file path=word/header1.xml><?xml version="1.0" encoding="utf-8"?>
-<w:hdr xmlns:wpc="http://schemas.microsoft.com/office/word/2010/wordprocessingCanvas" xmlns:cx="http://schemas.microsoft.com/office/drawing/2014/chartex" xmlns:cx1="http://schemas.microsoft.com/office/drawing/2015/9/8/chartex" xmlns:cx2="http://schemas.microsoft.com/office/drawing/2015/10/21/chartex" xmlns:cx3="http://schemas.microsoft.com/office/drawing/2016/5/9/chartex" xmlns:cx4="http://schemas.microsoft.com/office/drawing/2016/5/10/chartex" xmlns:cx5="http://schemas.microsoft.com/office/drawing/2016/5/11/chartex" xmlns:cx6="http://schemas.microsoft.com/office/drawing/2016/5/12/chartex" xmlns:cx7="http://schemas.microsoft.com/office/drawing/2016/5/13/chartex" xmlns:cx8="http://schemas.microsoft.com/office/drawing/2016/5/14/chartex" xmlns:mc="http://schemas.openxmlformats.org/markup-compatibility/2006" xmlns:aink="http://schemas.microsoft.com/office/drawing/2016/ink" xmlns:am3d="http://schemas.microsoft.com/office/drawing/2017/model3d" xmlns:o="urn:schemas-microsoft-com:office:office" xmlns:r="http://schemas.openxmlformats.org/officeDocument/2006/relationships" xmlns:m="http://schemas.openxmlformats.org/officeDocument/2006/math" xmlns:v="urn:schemas-microsoft-com:vml" xmlns:wp14="http://schemas.microsoft.com/office/word/2010/wordprocessingDrawing" xmlns:wp="http://schemas.openxmlformats.org/drawingml/2006/wordprocessingDrawing" xmlns:w10="urn:schemas-microsoft-com:office:word" xmlns:w="http://schemas.openxmlformats.org/wordprocessingml/2006/main" xmlns:w14="http://schemas.microsoft.com/office/word/2010/wordml" xmlns:w15="http://schemas.microsoft.com/office/word/2012/wordml" xmlns:w16cex="http://schemas.microsoft.com/office/word/2018/wordml/cex" xmlns:w16cid="http://schemas.microsoft.com/office/word/2016/wordml/cid" xmlns:w16="http://schemas.microsoft.com/office/word/2018/wordml" xmlns:w16sdtdh="http://schemas.microsoft.com/office/word/2020/wordml/sdtdatahash" xmlns:w16se="http://schemas.microsoft.com/office/word/2015/wordml/symex" xmlns:wpg="http://schemas.microsoft.com/office/word/2010/wordprocessingGroup" xmlns:wpi="http://schemas.microsoft.com/office/word/2010/wordprocessingInk" xmlns:wne="http://schemas.microsoft.com/office/word/2006/wordml" xmlns:wps="http://schemas.microsoft.com/office/word/2010/wordprocessingShape" mc:Ignorable="w14 w15 w16se w16cid w16 w16cex w16sdtdh wp14">
+<w:hdr xmlns:wpc="http://schemas.microsoft.com/office/word/2010/wordprocessingCanvas" xmlns:cx="http://schemas.microsoft.com/office/drawing/2014/chartex" xmlns:cx1="http://schemas.microsoft.com/office/drawing/2015/9/8/chartex" xmlns:cx2="http://schemas.microsoft.com/office/drawing/2015/10/21/chartex" xmlns:cx3="http://schemas.microsoft.com/office/drawing/2016/5/9/chartex" xmlns:cx4="http://schemas.microsoft.com/office/drawing/2016/5/10/chartex" xmlns:cx5="http://schemas.microsoft.com/office/drawing/2016/5/11/chartex" xmlns:cx6="http://schemas.microsoft.com/office/drawing/2016/5/12/chartex" xmlns:cx7="http://schemas.microsoft.com/office/drawing/2016/5/13/chartex" xmlns:cx8="http://schemas.microsoft.com/office/drawing/2016/5/14/chartex" xmlns:mc="http://schemas.openxmlformats.org/markup-compatibility/2006" xmlns:aink="http://schemas.microsoft.com/office/drawing/2016/ink" xmlns:am3d="http://schemas.microsoft.com/office/drawing/2017/model3d" xmlns:o="urn:schemas-microsoft-com:office:office" xmlns:oel="http://schemas.microsoft.com/office/2019/extlst" xmlns:r="http://schemas.openxmlformats.org/officeDocument/2006/relationships" xmlns:m="http://schemas.openxmlformats.org/officeDocument/2006/math" xmlns:v="urn:schemas-microsoft-com:vml" xmlns:wp14="http://schemas.microsoft.com/office/word/2010/wordprocessingDrawing" xmlns:wp="http://schemas.openxmlformats.org/drawingml/2006/wordprocessingDrawing" xmlns:w10="urn:schemas-microsoft-com:office:word" xmlns:w="http://schemas.openxmlformats.org/wordprocessingml/2006/main" xmlns:w14="http://schemas.microsoft.com/office/word/2010/wordml" xmlns:w15="http://schemas.microsoft.com/office/word/2012/wordml" xmlns:w16cex="http://schemas.microsoft.com/office/word/2018/wordml/cex" xmlns:w16cid="http://schemas.microsoft.com/office/word/2016/wordml/cid" xmlns:w16="http://schemas.microsoft.com/office/word/2018/wordml" xmlns:w16sdtdh="http://schemas.microsoft.com/office/word/2020/wordml/sdtdatahash" xmlns:w16se="http://schemas.microsoft.com/office/word/2015/wordml/symex" xmlns:wpg="http://schemas.microsoft.com/office/word/2010/wordprocessingGroup" xmlns:wpi="http://schemas.microsoft.com/office/word/2010/wordprocessingInk" xmlns:wne="http://schemas.microsoft.com/office/word/2006/wordml" xmlns:wps="http://schemas.microsoft.com/office/word/2010/wordprocessingShape" mc:Ignorable="w14 w15 w16se w16cid w16 w16cex w16sdtdh wp14">
   <w:p>
     <w:pPr>
       <w:pStyle w:val="Header"/>
@@ -19965,7 +20274,7 @@
 </file>
 
 <file path=word/header2.xml><?xml version="1.0" encoding="utf-8"?>
-<w:hdr xmlns:wpc="http://schemas.microsoft.com/office/word/2010/wordprocessingCanvas" xmlns:cx="http://schemas.microsoft.com/office/drawing/2014/chartex" xmlns:cx1="http://schemas.microsoft.com/office/drawing/2015/9/8/chartex" xmlns:cx2="http://schemas.microsoft.com/office/drawing/2015/10/21/chartex" xmlns:cx3="http://schemas.microsoft.com/office/drawing/2016/5/9/chartex" xmlns:cx4="http://schemas.microsoft.com/office/drawing/2016/5/10/chartex" xmlns:cx5="http://schemas.microsoft.com/office/drawing/2016/5/11/chartex" xmlns:cx6="http://schemas.microsoft.com/office/drawing/2016/5/12/chartex" xmlns:cx7="http://schemas.microsoft.com/office/drawing/2016/5/13/chartex" xmlns:cx8="http://schemas.microsoft.com/office/drawing/2016/5/14/chartex" xmlns:mc="http://schemas.openxmlformats.org/markup-compatibility/2006" xmlns:aink="http://schemas.microsoft.com/office/drawing/2016/ink" xmlns:am3d="http://schemas.microsoft.com/office/drawing/2017/model3d" xmlns:o="urn:schemas-microsoft-com:office:office" xmlns:r="http://schemas.openxmlformats.org/officeDocument/2006/relationships" xmlns:m="http://schemas.openxmlformats.org/officeDocument/2006/math" xmlns:v="urn:schemas-microsoft-com:vml" xmlns:wp14="http://schemas.microsoft.com/office/word/2010/wordprocessingDrawing" xmlns:wp="http://schemas.openxmlformats.org/drawingml/2006/wordprocessingDrawing" xmlns:w10="urn:schemas-microsoft-com:office:word" xmlns:w="http://schemas.openxmlformats.org/wordprocessingml/2006/main" xmlns:w14="http://schemas.microsoft.com/office/word/2010/wordml" xmlns:w15="http://schemas.microsoft.com/office/word/2012/wordml" xmlns:w16cex="http://schemas.microsoft.com/office/word/2018/wordml/cex" xmlns:w16cid="http://schemas.microsoft.com/office/word/2016/wordml/cid" xmlns:w16="http://schemas.microsoft.com/office/word/2018/wordml" xmlns:w16sdtdh="http://schemas.microsoft.com/office/word/2020/wordml/sdtdatahash" xmlns:w16se="http://schemas.microsoft.com/office/word/2015/wordml/symex" xmlns:wpg="http://schemas.microsoft.com/office/word/2010/wordprocessingGroup" xmlns:wpi="http://schemas.microsoft.com/office/word/2010/wordprocessingInk" xmlns:wne="http://schemas.microsoft.com/office/word/2006/wordml" xmlns:wps="http://schemas.microsoft.com/office/word/2010/wordprocessingShape" mc:Ignorable="w14 w15 w16se w16cid w16 w16cex w16sdtdh wp14">
+<w:hdr xmlns:wpc="http://schemas.microsoft.com/office/word/2010/wordprocessingCanvas" xmlns:cx="http://schemas.microsoft.com/office/drawing/2014/chartex" xmlns:cx1="http://schemas.microsoft.com/office/drawing/2015/9/8/chartex" xmlns:cx2="http://schemas.microsoft.com/office/drawing/2015/10/21/chartex" xmlns:cx3="http://schemas.microsoft.com/office/drawing/2016/5/9/chartex" xmlns:cx4="http://schemas.microsoft.com/office/drawing/2016/5/10/chartex" xmlns:cx5="http://schemas.microsoft.com/office/drawing/2016/5/11/chartex" xmlns:cx6="http://schemas.microsoft.com/office/drawing/2016/5/12/chartex" xmlns:cx7="http://schemas.microsoft.com/office/drawing/2016/5/13/chartex" xmlns:cx8="http://schemas.microsoft.com/office/drawing/2016/5/14/chartex" xmlns:mc="http://schemas.openxmlformats.org/markup-compatibility/2006" xmlns:aink="http://schemas.microsoft.com/office/drawing/2016/ink" xmlns:am3d="http://schemas.microsoft.com/office/drawing/2017/model3d" xmlns:o="urn:schemas-microsoft-com:office:office" xmlns:oel="http://schemas.microsoft.com/office/2019/extlst" xmlns:r="http://schemas.openxmlformats.org/officeDocument/2006/relationships" xmlns:m="http://schemas.openxmlformats.org/officeDocument/2006/math" xmlns:v="urn:schemas-microsoft-com:vml" xmlns:wp14="http://schemas.microsoft.com/office/word/2010/wordprocessingDrawing" xmlns:wp="http://schemas.openxmlformats.org/drawingml/2006/wordprocessingDrawing" xmlns:w10="urn:schemas-microsoft-com:office:word" xmlns:w="http://schemas.openxmlformats.org/wordprocessingml/2006/main" xmlns:w14="http://schemas.microsoft.com/office/word/2010/wordml" xmlns:w15="http://schemas.microsoft.com/office/word/2012/wordml" xmlns:w16cex="http://schemas.microsoft.com/office/word/2018/wordml/cex" xmlns:w16cid="http://schemas.microsoft.com/office/word/2016/wordml/cid" xmlns:w16="http://schemas.microsoft.com/office/word/2018/wordml" xmlns:w16sdtdh="http://schemas.microsoft.com/office/word/2020/wordml/sdtdatahash" xmlns:w16se="http://schemas.microsoft.com/office/word/2015/wordml/symex" xmlns:wpg="http://schemas.microsoft.com/office/word/2010/wordprocessingGroup" xmlns:wpi="http://schemas.microsoft.com/office/word/2010/wordprocessingInk" xmlns:wne="http://schemas.microsoft.com/office/word/2006/wordml" xmlns:wps="http://schemas.microsoft.com/office/word/2010/wordprocessingShape" mc:Ignorable="w14 w15 w16se w16cid w16 w16cex w16sdtdh wp14">
   <w:p>
     <w:pPr>
       <w:pStyle w:val="Header"/>
@@ -19975,7 +20284,7 @@
 </file>
 
 <file path=word/header3.xml><?xml version="1.0" encoding="utf-8"?>
-<w:hdr xmlns:wpc="http://schemas.microsoft.com/office/word/2010/wordprocessingCanvas" xmlns:cx="http://schemas.microsoft.com/office/drawing/2014/chartex" xmlns:cx1="http://schemas.microsoft.com/office/drawing/2015/9/8/chartex" xmlns:cx2="http://schemas.microsoft.com/office/drawing/2015/10/21/chartex" xmlns:cx3="http://schemas.microsoft.com/office/drawing/2016/5/9/chartex" xmlns:cx4="http://schemas.microsoft.com/office/drawing/2016/5/10/chartex" xmlns:cx5="http://schemas.microsoft.com/office/drawing/2016/5/11/chartex" xmlns:cx6="http://schemas.microsoft.com/office/drawing/2016/5/12/chartex" xmlns:cx7="http://schemas.microsoft.com/office/drawing/2016/5/13/chartex" xmlns:cx8="http://schemas.microsoft.com/office/drawing/2016/5/14/chartex" xmlns:mc="http://schemas.openxmlformats.org/markup-compatibility/2006" xmlns:aink="http://schemas.microsoft.com/office/drawing/2016/ink" xmlns:am3d="http://schemas.microsoft.com/office/drawing/2017/model3d" xmlns:o="urn:schemas-microsoft-com:office:office" xmlns:r="http://schemas.openxmlformats.org/officeDocument/2006/relationships" xmlns:m="http://schemas.openxmlformats.org/officeDocument/2006/math" xmlns:v="urn:schemas-microsoft-com:vml" xmlns:wp14="http://schemas.microsoft.com/office/word/2010/wordprocessingDrawing" xmlns:wp="http://schemas.openxmlformats.org/drawingml/2006/wordprocessingDrawing" xmlns:w10="urn:schemas-microsoft-com:office:word" xmlns:w="http://schemas.openxmlformats.org/wordprocessingml/2006/main" xmlns:w14="http://schemas.microsoft.com/office/word/2010/wordml" xmlns:w15="http://schemas.microsoft.com/office/word/2012/wordml" xmlns:w16cex="http://schemas.microsoft.com/office/word/2018/wordml/cex" xmlns:w16cid="http://schemas.microsoft.com/office/word/2016/wordml/cid" xmlns:w16="http://schemas.microsoft.com/office/word/2018/wordml" xmlns:w16sdtdh="http://schemas.microsoft.com/office/word/2020/wordml/sdtdatahash" xmlns:w16se="http://schemas.microsoft.com/office/word/2015/wordml/symex" xmlns:wpg="http://schemas.microsoft.com/office/word/2010/wordprocessingGroup" xmlns:wpi="http://schemas.microsoft.com/office/word/2010/wordprocessingInk" xmlns:wne="http://schemas.microsoft.com/office/word/2006/wordml" xmlns:wps="http://schemas.microsoft.com/office/word/2010/wordprocessingShape" mc:Ignorable="w14 w15 w16se w16cid w16 w16cex w16sdtdh wp14">
+<w:hdr xmlns:wpc="http://schemas.microsoft.com/office/word/2010/wordprocessingCanvas" xmlns:cx="http://schemas.microsoft.com/office/drawing/2014/chartex" xmlns:cx1="http://schemas.microsoft.com/office/drawing/2015/9/8/chartex" xmlns:cx2="http://schemas.microsoft.com/office/drawing/2015/10/21/chartex" xmlns:cx3="http://schemas.microsoft.com/office/drawing/2016/5/9/chartex" xmlns:cx4="http://schemas.microsoft.com/office/drawing/2016/5/10/chartex" xmlns:cx5="http://schemas.microsoft.com/office/drawing/2016/5/11/chartex" xmlns:cx6="http://schemas.microsoft.com/office/drawing/2016/5/12/chartex" xmlns:cx7="http://schemas.microsoft.com/office/drawing/2016/5/13/chartex" xmlns:cx8="http://schemas.microsoft.com/office/drawing/2016/5/14/chartex" xmlns:mc="http://schemas.openxmlformats.org/markup-compatibility/2006" xmlns:aink="http://schemas.microsoft.com/office/drawing/2016/ink" xmlns:am3d="http://schemas.microsoft.com/office/drawing/2017/model3d" xmlns:o="urn:schemas-microsoft-com:office:office" xmlns:oel="http://schemas.microsoft.com/office/2019/extlst" xmlns:r="http://schemas.openxmlformats.org/officeDocument/2006/relationships" xmlns:m="http://schemas.openxmlformats.org/officeDocument/2006/math" xmlns:v="urn:schemas-microsoft-com:vml" xmlns:wp14="http://schemas.microsoft.com/office/word/2010/wordprocessingDrawing" xmlns:wp="http://schemas.openxmlformats.org/drawingml/2006/wordprocessingDrawing" xmlns:w10="urn:schemas-microsoft-com:office:word" xmlns:w="http://schemas.openxmlformats.org/wordprocessingml/2006/main" xmlns:w14="http://schemas.microsoft.com/office/word/2010/wordml" xmlns:w15="http://schemas.microsoft.com/office/word/2012/wordml" xmlns:w16cex="http://schemas.microsoft.com/office/word/2018/wordml/cex" xmlns:w16cid="http://schemas.microsoft.com/office/word/2016/wordml/cid" xmlns:w16="http://schemas.microsoft.com/office/word/2018/wordml" xmlns:w16sdtdh="http://schemas.microsoft.com/office/word/2020/wordml/sdtdatahash" xmlns:w16se="http://schemas.microsoft.com/office/word/2015/wordml/symex" xmlns:wpg="http://schemas.microsoft.com/office/word/2010/wordprocessingGroup" xmlns:wpi="http://schemas.microsoft.com/office/word/2010/wordprocessingInk" xmlns:wne="http://schemas.microsoft.com/office/word/2006/wordml" xmlns:wps="http://schemas.microsoft.com/office/word/2010/wordprocessingShape" mc:Ignorable="w14 w15 w16se w16cid w16 w16cex w16sdtdh wp14">
   <w:p>
     <w:pPr>
       <w:pStyle w:val="Header"/>
@@ -19985,7 +20294,7 @@
 </file>
 
 <file path=word/numbering.xml><?xml version="1.0" encoding="utf-8"?>
-<w:numbering xmlns:wpc="http://schemas.microsoft.com/office/word/2010/wordprocessingCanvas" xmlns:cx="http://schemas.microsoft.com/office/drawing/2014/chartex" xmlns:cx1="http://schemas.microsoft.com/office/drawing/2015/9/8/chartex" xmlns:cx2="http://schemas.microsoft.com/office/drawing/2015/10/21/chartex" xmlns:cx3="http://schemas.microsoft.com/office/drawing/2016/5/9/chartex" xmlns:cx4="http://schemas.microsoft.com/office/drawing/2016/5/10/chartex" xmlns:cx5="http://schemas.microsoft.com/office/drawing/2016/5/11/chartex" xmlns:cx6="http://schemas.microsoft.com/office/drawing/2016/5/12/chartex" xmlns:cx7="http://schemas.microsoft.com/office/drawing/2016/5/13/chartex" xmlns:cx8="http://schemas.microsoft.com/office/drawing/2016/5/14/chartex" xmlns:mc="http://schemas.openxmlformats.org/markup-compatibility/2006" xmlns:aink="http://schemas.microsoft.com/office/drawing/2016/ink" xmlns:am3d="http://schemas.microsoft.com/office/drawing/2017/model3d" xmlns:o="urn:schemas-microsoft-com:office:office" xmlns:r="http://schemas.openxmlformats.org/officeDocument/2006/relationships" xmlns:m="http://schemas.openxmlformats.org/officeDocument/2006/math" xmlns:v="urn:schemas-microsoft-com:vml" xmlns:wp14="http://schemas.microsoft.com/office/word/2010/wordprocessingDrawing" xmlns:wp="http://schemas.openxmlformats.org/drawingml/2006/wordprocessingDrawing" xmlns:w10="urn:schemas-microsoft-com:office:word" xmlns:w="http://schemas.openxmlformats.org/wordprocessingml/2006/main" xmlns:w14="http://schemas.microsoft.com/office/word/2010/wordml" xmlns:w15="http://schemas.microsoft.com/office/word/2012/wordml" xmlns:w16cex="http://schemas.microsoft.com/office/word/2018/wordml/cex" xmlns:w16cid="http://schemas.microsoft.com/office/word/2016/wordml/cid" xmlns:w16="http://schemas.microsoft.com/office/word/2018/wordml" xmlns:w16sdtdh="http://schemas.microsoft.com/office/word/2020/wordml/sdtdatahash" xmlns:w16se="http://schemas.microsoft.com/office/word/2015/wordml/symex" xmlns:wpg="http://schemas.microsoft.com/office/word/2010/wordprocessingGroup" xmlns:wpi="http://schemas.microsoft.com/office/word/2010/wordprocessingInk" xmlns:wne="http://schemas.microsoft.com/office/word/2006/wordml" xmlns:wps="http://schemas.microsoft.com/office/word/2010/wordprocessingShape" mc:Ignorable="w14 w15 w16se w16cid w16 w16cex w16sdtdh wp14">
+<w:numbering xmlns:wpc="http://schemas.microsoft.com/office/word/2010/wordprocessingCanvas" xmlns:cx="http://schemas.microsoft.com/office/drawing/2014/chartex" xmlns:cx1="http://schemas.microsoft.com/office/drawing/2015/9/8/chartex" xmlns:cx2="http://schemas.microsoft.com/office/drawing/2015/10/21/chartex" xmlns:cx3="http://schemas.microsoft.com/office/drawing/2016/5/9/chartex" xmlns:cx4="http://schemas.microsoft.com/office/drawing/2016/5/10/chartex" xmlns:cx5="http://schemas.microsoft.com/office/drawing/2016/5/11/chartex" xmlns:cx6="http://schemas.microsoft.com/office/drawing/2016/5/12/chartex" xmlns:cx7="http://schemas.microsoft.com/office/drawing/2016/5/13/chartex" xmlns:cx8="http://schemas.microsoft.com/office/drawing/2016/5/14/chartex" xmlns:mc="http://schemas.openxmlformats.org/markup-compatibility/2006" xmlns:aink="http://schemas.microsoft.com/office/drawing/2016/ink" xmlns:am3d="http://schemas.microsoft.com/office/drawing/2017/model3d" xmlns:o="urn:schemas-microsoft-com:office:office" xmlns:oel="http://schemas.microsoft.com/office/2019/extlst" xmlns:r="http://schemas.openxmlformats.org/officeDocument/2006/relationships" xmlns:m="http://schemas.openxmlformats.org/officeDocument/2006/math" xmlns:v="urn:schemas-microsoft-com:vml" xmlns:wp14="http://schemas.microsoft.com/office/word/2010/wordprocessingDrawing" xmlns:wp="http://schemas.openxmlformats.org/drawingml/2006/wordprocessingDrawing" xmlns:w10="urn:schemas-microsoft-com:office:word" xmlns:w="http://schemas.openxmlformats.org/wordprocessingml/2006/main" xmlns:w14="http://schemas.microsoft.com/office/word/2010/wordml" xmlns:w15="http://schemas.microsoft.com/office/word/2012/wordml" xmlns:w16cex="http://schemas.microsoft.com/office/word/2018/wordml/cex" xmlns:w16cid="http://schemas.microsoft.com/office/word/2016/wordml/cid" xmlns:w16="http://schemas.microsoft.com/office/word/2018/wordml" xmlns:w16sdtdh="http://schemas.microsoft.com/office/word/2020/wordml/sdtdatahash" xmlns:w16se="http://schemas.microsoft.com/office/word/2015/wordml/symex" xmlns:wpg="http://schemas.microsoft.com/office/word/2010/wordprocessingGroup" xmlns:wpi="http://schemas.microsoft.com/office/word/2010/wordprocessingInk" xmlns:wne="http://schemas.microsoft.com/office/word/2006/wordml" xmlns:wps="http://schemas.microsoft.com/office/word/2010/wordprocessingShape" mc:Ignorable="w14 w15 w16se w16cid w16 w16cex w16sdtdh wp14">
   <w:abstractNum w:abstractNumId="0" w15:restartNumberingAfterBreak="0">
     <w:nsid w:val="01F13BF6"/>
     <w:multiLevelType w:val="multilevel"/>
@@ -22176,7 +22485,7 @@
       </w:pPr>
     </w:lvl>
   </w:abstractNum>
-  <w:num w:numId="1">
+  <w:num w:numId="1" w16cid:durableId="1627466604">
     <w:abstractNumId w:val="1"/>
     <w:lvlOverride w:ilvl="0">
       <w:startOverride w:val="1"/>
@@ -22206,7 +22515,7 @@
       <w:startOverride w:val="1"/>
     </w:lvlOverride>
   </w:num>
-  <w:num w:numId="2">
+  <w:num w:numId="2" w16cid:durableId="1953976465">
     <w:abstractNumId w:val="2"/>
     <w:lvlOverride w:ilvl="0"/>
     <w:lvlOverride w:ilvl="1"/>
@@ -22228,7 +22537,7 @@
       <w:startOverride w:val="1"/>
     </w:lvlOverride>
   </w:num>
-  <w:num w:numId="3">
+  <w:num w:numId="3" w16cid:durableId="682636460">
     <w:abstractNumId w:val="3"/>
     <w:lvlOverride w:ilvl="0">
       <w:startOverride w:val="1"/>
@@ -22258,7 +22567,7 @@
       <w:startOverride w:val="1"/>
     </w:lvlOverride>
   </w:num>
-  <w:num w:numId="4">
+  <w:num w:numId="4" w16cid:durableId="1797598460">
     <w:abstractNumId w:val="4"/>
     <w:lvlOverride w:ilvl="0">
       <w:startOverride w:val="1"/>
@@ -22288,7 +22597,7 @@
       <w:startOverride w:val="1"/>
     </w:lvlOverride>
   </w:num>
-  <w:num w:numId="5">
+  <w:num w:numId="5" w16cid:durableId="772288248">
     <w:abstractNumId w:val="5"/>
     <w:lvlOverride w:ilvl="0">
       <w:startOverride w:val="1"/>
@@ -22318,7 +22627,7 @@
       <w:startOverride w:val="1"/>
     </w:lvlOverride>
   </w:num>
-  <w:num w:numId="6">
+  <w:num w:numId="6" w16cid:durableId="1323849303">
     <w:abstractNumId w:val="6"/>
     <w:lvlOverride w:ilvl="0">
       <w:startOverride w:val="1"/>
@@ -22348,7 +22657,7 @@
       <w:startOverride w:val="1"/>
     </w:lvlOverride>
   </w:num>
-  <w:num w:numId="7">
+  <w:num w:numId="7" w16cid:durableId="374039752">
     <w:abstractNumId w:val="7"/>
     <w:lvlOverride w:ilvl="0">
       <w:startOverride w:val="1"/>
@@ -22378,7 +22687,7 @@
       <w:startOverride w:val="1"/>
     </w:lvlOverride>
   </w:num>
-  <w:num w:numId="8">
+  <w:num w:numId="8" w16cid:durableId="1209338306">
     <w:abstractNumId w:val="8"/>
     <w:lvlOverride w:ilvl="0">
       <w:startOverride w:val="1"/>
@@ -22408,7 +22717,7 @@
       <w:startOverride w:val="1"/>
     </w:lvlOverride>
   </w:num>
-  <w:num w:numId="9">
+  <w:num w:numId="9" w16cid:durableId="1992051546">
     <w:abstractNumId w:val="9"/>
     <w:lvlOverride w:ilvl="0">
       <w:startOverride w:val="1"/>
@@ -22438,13 +22747,13 @@
       <w:startOverride w:val="1"/>
     </w:lvlOverride>
   </w:num>
-  <w:num w:numId="10">
+  <w:num w:numId="10" w16cid:durableId="804467995">
     <w:abstractNumId w:val="11"/>
   </w:num>
-  <w:num w:numId="11">
+  <w:num w:numId="11" w16cid:durableId="798451514">
     <w:abstractNumId w:val="0"/>
   </w:num>
-  <w:num w:numId="12">
+  <w:num w:numId="12" w16cid:durableId="2115711529">
     <w:abstractNumId w:val="9"/>
     <w:lvlOverride w:ilvl="0">
       <w:startOverride w:val="1"/>
@@ -22474,40 +22783,40 @@
       <w:startOverride w:val="1"/>
     </w:lvlOverride>
   </w:num>
-  <w:num w:numId="13">
+  <w:num w:numId="13" w16cid:durableId="2093547525">
     <w:abstractNumId w:val="19"/>
   </w:num>
-  <w:num w:numId="14">
+  <w:num w:numId="14" w16cid:durableId="1533303292">
     <w:abstractNumId w:val="19"/>
   </w:num>
-  <w:num w:numId="15">
+  <w:num w:numId="15" w16cid:durableId="2107117861">
     <w:abstractNumId w:val="10"/>
   </w:num>
-  <w:num w:numId="16">
+  <w:num w:numId="16" w16cid:durableId="1287740061">
     <w:abstractNumId w:val="13"/>
   </w:num>
-  <w:num w:numId="17">
+  <w:num w:numId="17" w16cid:durableId="1788505693">
     <w:abstractNumId w:val="17"/>
   </w:num>
-  <w:num w:numId="18">
+  <w:num w:numId="18" w16cid:durableId="808976678">
     <w:abstractNumId w:val="17"/>
     <w:lvlOverride w:ilvl="0">
       <w:startOverride w:val="1"/>
     </w:lvlOverride>
   </w:num>
-  <w:num w:numId="19">
+  <w:num w:numId="19" w16cid:durableId="776290381">
     <w:abstractNumId w:val="14"/>
   </w:num>
-  <w:num w:numId="20">
+  <w:num w:numId="20" w16cid:durableId="2085683871">
     <w:abstractNumId w:val="18"/>
   </w:num>
-  <w:num w:numId="21">
+  <w:num w:numId="21" w16cid:durableId="19934285">
     <w:abstractNumId w:val="15"/>
   </w:num>
-  <w:num w:numId="22">
+  <w:num w:numId="22" w16cid:durableId="1067339878">
     <w:abstractNumId w:val="16"/>
   </w:num>
-  <w:num w:numId="23">
+  <w:num w:numId="23" w16cid:durableId="278604938">
     <w:abstractNumId w:val="12"/>
   </w:num>
 </w:numbering>
